--- a/Process/SOL 2/Book 1 Lesson 9 Strengthening Communication in Your Marriage [Reflection].docx
+++ b/Process/SOL 2/Book 1 Lesson 9 Strengthening Communication in Your Marriage [Reflection].docx
@@ -1,6 +1,6 @@
 
 <file path=word/document.xml><?xml version="1.0" encoding="utf-8"?>
-<w:document xmlns:wpc="http://schemas.microsoft.com/office/word/2010/wordprocessingCanvas" xmlns:mc="http://schemas.openxmlformats.org/markup-compatibility/2006" xmlns:o="urn:schemas-microsoft-com:office:office" xmlns:r="http://schemas.openxmlformats.org/officeDocument/2006/relationships" xmlns:m="http://schemas.openxmlformats.org/officeDocument/2006/math" xmlns:v="urn:schemas-microsoft-com:vml" xmlns:wp14="http://schemas.microsoft.com/office/word/2010/wordprocessingDrawing" xmlns:wp="http://schemas.openxmlformats.org/drawingml/2006/wordprocessingDrawing" xmlns:w10="urn:schemas-microsoft-com:office:word" xmlns:w="http://schemas.openxmlformats.org/wordprocessingml/2006/main" xmlns:w14="http://schemas.microsoft.com/office/word/2010/wordml" xmlns:wpg="http://schemas.microsoft.com/office/word/2010/wordprocessingGroup" xmlns:wpi="http://schemas.microsoft.com/office/word/2010/wordprocessingInk" xmlns:wne="http://schemas.microsoft.com/office/word/2006/wordml" xmlns:wps="http://schemas.microsoft.com/office/word/2010/wordprocessingShape" mc:Ignorable="w14 wp14">
+<w:document xmlns:ve="http://schemas.openxmlformats.org/markup-compatibility/2006" xmlns:o="urn:schemas-microsoft-com:office:office" xmlns:r="http://schemas.openxmlformats.org/officeDocument/2006/relationships" xmlns:m="http://schemas.openxmlformats.org/officeDocument/2006/math" xmlns:v="urn:schemas-microsoft-com:vml" xmlns:wp="http://schemas.openxmlformats.org/drawingml/2006/wordprocessingDrawing" xmlns:w10="urn:schemas-microsoft-com:office:word" xmlns:w="http://schemas.openxmlformats.org/wordprocessingml/2006/main" xmlns:wne="http://schemas.microsoft.com/office/word/2006/wordml">
   <w:body>
     <w:p>
       <w:pPr>
@@ -273,7 +273,6 @@
           <w:color w:val="000000"/>
         </w:rPr>
         <w:br/>
-        <w:t xml:space="preserve"> </w:t>
       </w:r>
       <w:r>
         <w:rPr>
@@ -387,14 +386,6 @@
           <w:color w:val="000000"/>
         </w:rPr>
         <w:t>Reflection Questions:</w:t>
-      </w:r>
-      <w:r>
-        <w:rPr>
-          <w:rFonts w:ascii="Times New Roman" w:eastAsia="Times New Roman" w:hAnsi="Times New Roman" w:cs="Times New Roman"/>
-          <w:sz w:val="24"/>
-          <w:szCs w:val="24"/>
-        </w:rPr>
-        <w:t xml:space="preserve"> </w:t>
       </w:r>
     </w:p>
     <w:p>
@@ -420,16 +411,7 @@
           <w:bCs/>
           <w:color w:val="000000"/>
         </w:rPr>
-        <w:t xml:space="preserve">What </w:t>
-      </w:r>
-      <w:r>
-        <w:rPr>
-          <w:rFonts w:ascii="Calibri" w:eastAsia="Times New Roman" w:hAnsi="Calibri" w:cs="Times New Roman"/>
-          <w:b/>
-          <w:bCs/>
-          <w:color w:val="000000"/>
-        </w:rPr>
-        <w:t>steps are you going to take to strengthen communication</w:t>
+        <w:t>What steps are you going to take to strengthen communication</w:t>
       </w:r>
       <w:r>
         <w:rPr>
@@ -464,105 +446,66 @@
           <w:bCs/>
           <w:color w:val="000000"/>
         </w:rPr>
-        <w:t>In which areas do you need to improve your communication</w:t>
-      </w:r>
-      <w:r>
-        <w:rPr>
-          <w:rFonts w:ascii="Calibri" w:eastAsia="Times New Roman" w:hAnsi="Calibri" w:cs="Times New Roman"/>
-          <w:b/>
-          <w:bCs/>
-          <w:color w:val="000000"/>
-        </w:rPr>
-        <w:t>?</w:t>
+        <w:t>In which areas do you need to improve your communication?</w:t>
       </w:r>
     </w:p>
     <w:p/>
     <w:p>
       <w:r>
-        <w:t>The steps that I am going to take to strengthen communication are first, spea</w:t>
-      </w:r>
-      <w:r>
-        <w:t xml:space="preserve">king at the right time. </w:t>
-      </w:r>
-      <w:r>
-        <w:t xml:space="preserve">I need to learn how to speak the words at the right time. </w:t>
+        <w:t>It is really important to have a good communication with my wife.</w:t>
       </w:r>
       <w:r>
         <w:t xml:space="preserve"> </w:t>
       </w:r>
       <w:r>
-        <w:t>Because most of time my timing is not right.</w:t>
+        <w:t xml:space="preserve"> And this communication needs to strengthen</w:t>
+      </w:r>
+      <w:r>
+        <w:t xml:space="preserve"> every now and then</w:t>
+      </w:r>
+      <w:r>
+        <w:t xml:space="preserve">. </w:t>
       </w:r>
       <w:r>
         <w:t xml:space="preserve"> </w:t>
       </w:r>
       <w:r>
-        <w:t xml:space="preserve">That’s the reason why most of the time my wife misunderstood </w:t>
-      </w:r>
-      <w:r>
-        <w:t xml:space="preserve">me. </w:t>
-      </w:r>
-      <w:bookmarkStart w:id="0" w:name="_GoBack"/>
-      <w:bookmarkEnd w:id="0"/>
-      <w:r>
-        <w:t>Second steps are</w:t>
-      </w:r>
-      <w:r>
-        <w:t xml:space="preserve"> the tune of my voice when I speak. </w:t>
+        <w:t xml:space="preserve">To strengthen my communication with my wife, I need to be more open to my feelings. </w:t>
       </w:r>
       <w:r>
         <w:t xml:space="preserve"> </w:t>
       </w:r>
       <w:r>
-        <w:t xml:space="preserve">There are times that I speak </w:t>
-      </w:r>
-      <w:r>
-        <w:t>sarcasm</w:t>
-      </w:r>
-      <w:r>
-        <w:t>, b</w:t>
-      </w:r>
-      <w:r>
-        <w:t xml:space="preserve">ut I didn’t </w:t>
-      </w:r>
-      <w:r>
-        <w:t xml:space="preserve">intend it. </w:t>
+        <w:t>I need to share more often regarding my day.</w:t>
       </w:r>
       <w:r>
         <w:t xml:space="preserve"> </w:t>
       </w:r>
       <w:r>
-        <w:t>What I want to improve in my communication is to give mor</w:t>
-      </w:r>
-      <w:r>
-        <w:t xml:space="preserve">e edifying comments to my wife. </w:t>
-      </w:r>
-      <w:r>
-        <w:t>I give her edifying words, but I thin</w:t>
-      </w:r>
-      <w:r>
-        <w:t xml:space="preserve">k it is not enough. </w:t>
-      </w:r>
-      <w:r>
-        <w:t>I nee</w:t>
-      </w:r>
-      <w:r>
-        <w:t xml:space="preserve">d to compliment her more often. </w:t>
-      </w:r>
-      <w:r>
-        <w:t xml:space="preserve">Even though sometimes when I say something </w:t>
-      </w:r>
-      <w:r>
-        <w:t xml:space="preserve">nice to her, she would believe. </w:t>
-      </w:r>
-      <w:r>
-        <w:t xml:space="preserve">But that will not stop to me to say good things to her, instead I </w:t>
-      </w:r>
-      <w:r>
-        <w:t xml:space="preserve">will develop it.  </w:t>
-      </w:r>
-      <w:r>
-        <w:t>“You are so beautiful as always” this words I want to say to her always.</w:t>
+        <w:t>I</w:t>
+      </w:r>
+      <w:r>
+        <w:t xml:space="preserve"> can also</w:t>
+      </w:r>
+      <w:r>
+        <w:t xml:space="preserve"> strengthen my communication with my wife; I will ask her about his day.</w:t>
+      </w:r>
+      <w:r>
+        <w:t xml:space="preserve"> </w:t>
+      </w:r>
+      <w:r>
+        <w:t xml:space="preserve">I also share to her what are my plans for the week or for the month, and ask for her opinion. </w:t>
+      </w:r>
+    </w:p>
+    <w:p>
+      <w:r>
+        <w:t>One of the areas that I want to improve is when my wife is mad at me. I am really having a hard time communicating with if she is mad. When she is mad, I’ll keep myself silent.  I easily give up when I try to speak to hear.  But I need to chan</w:t>
+      </w:r>
+      <w:r>
+        <w:t>g</w:t>
+      </w:r>
+      <w:r>
+        <w:t xml:space="preserve">e that. </w:t>
       </w:r>
     </w:p>
     <w:sectPr>
@@ -576,7 +519,7 @@
 </file>
 
 <file path=word/numbering.xml><?xml version="1.0" encoding="utf-8"?>
-<w:numbering xmlns:wpc="http://schemas.microsoft.com/office/word/2010/wordprocessingCanvas" xmlns:mc="http://schemas.openxmlformats.org/markup-compatibility/2006" xmlns:o="urn:schemas-microsoft-com:office:office" xmlns:r="http://schemas.openxmlformats.org/officeDocument/2006/relationships" xmlns:m="http://schemas.openxmlformats.org/officeDocument/2006/math" xmlns:v="urn:schemas-microsoft-com:vml" xmlns:wp14="http://schemas.microsoft.com/office/word/2010/wordprocessingDrawing" xmlns:wp="http://schemas.openxmlformats.org/drawingml/2006/wordprocessingDrawing" xmlns:w10="urn:schemas-microsoft-com:office:word" xmlns:w="http://schemas.openxmlformats.org/wordprocessingml/2006/main" xmlns:w14="http://schemas.microsoft.com/office/word/2010/wordml" xmlns:wpg="http://schemas.microsoft.com/office/word/2010/wordprocessingGroup" xmlns:wpi="http://schemas.microsoft.com/office/word/2010/wordprocessingInk" xmlns:wne="http://schemas.microsoft.com/office/word/2006/wordml" xmlns:wps="http://schemas.microsoft.com/office/word/2010/wordprocessingShape" mc:Ignorable="w14 wp14">
+<w:numbering xmlns:ve="http://schemas.openxmlformats.org/markup-compatibility/2006" xmlns:o="urn:schemas-microsoft-com:office:office" xmlns:r="http://schemas.openxmlformats.org/officeDocument/2006/relationships" xmlns:m="http://schemas.openxmlformats.org/officeDocument/2006/math" xmlns:v="urn:schemas-microsoft-com:vml" xmlns:wp="http://schemas.openxmlformats.org/drawingml/2006/wordprocessingDrawing" xmlns:w10="urn:schemas-microsoft-com:office:word" xmlns:w="http://schemas.openxmlformats.org/wordprocessingml/2006/main" xmlns:wne="http://schemas.microsoft.com/office/word/2006/wordml">
   <w:abstractNum w:abstractNumId="0">
     <w:nsid w:val="49905A20"/>
     <w:multiLevelType w:val="hybridMultilevel"/>
@@ -765,7 +708,7 @@
 </file>
 
 <file path=word/styles.xml><?xml version="1.0" encoding="utf-8"?>
-<w:styles xmlns:mc="http://schemas.openxmlformats.org/markup-compatibility/2006" xmlns:r="http://schemas.openxmlformats.org/officeDocument/2006/relationships" xmlns:w="http://schemas.openxmlformats.org/wordprocessingml/2006/main" xmlns:w14="http://schemas.microsoft.com/office/word/2010/wordml" mc:Ignorable="w14">
+<w:styles xmlns:r="http://schemas.openxmlformats.org/officeDocument/2006/relationships" xmlns:w="http://schemas.openxmlformats.org/wordprocessingml/2006/main">
   <w:docDefaults>
     <w:rPrDefault>
       <w:rPr>
@@ -936,6 +879,7 @@
     <w:uiPriority w:val="99"/>
     <w:semiHidden/>
     <w:unhideWhenUsed/>
+    <w:qFormat/>
     <w:tblPr>
       <w:tblInd w:w="0" w:type="dxa"/>
       <w:tblCellMar>
